--- a/zht/docx/54.content.docx
+++ b/zht/docx/54.content.docx
@@ -4,39 +4,88 @@
   <w:body>
     <w:p/>
     <w:p>
-      <w:r/>
+      <w:pPr/>
+      <w:r>
+        <w:rPr>
+          <w:lang w:val="zh_TW" w:bidi="zh_TW"/>
+        </w:rPr>
+      </w:r>
     </w:p>
     <w:p>
       <w:pPr>
         <w:pStyle w:val="Heading2"/>
       </w:pPr>
       <w:r>
-        <w:t>License Information</w:t>
-      </w:r>
-      <w:r/>
+        <w:rPr>
+          <w:lang w:val="zh_TW" w:bidi="zh_TW"/>
+        </w:rPr>
+        <w:t>Resource: 研讀筆記 - 書籍簡介 (Tyndale)</w:t>
+      </w:r>
+      <w:r>
+        <w:rPr>
+          <w:lang w:val="zh_TW" w:bidi="zh_TW"/>
+        </w:rPr>
+      </w:r>
     </w:p>
     <w:p>
-      <w:r/>
+      <w:pPr>
+        <w:pStyle w:val="Heading2"/>
+      </w:pPr>
+      <w:r>
+        <w:rPr>
+          <w:lang w:val="zh_TW" w:bidi="zh_TW"/>
+        </w:rPr>
+        <w:t>License Information</w:t>
+      </w:r>
+      <w:r>
+        <w:rPr>
+          <w:lang w:val="zh_TW" w:bidi="zh_TW"/>
+        </w:rPr>
+      </w:r>
+    </w:p>
+    <w:p>
+      <w:pPr/>
+      <w:r>
+        <w:rPr>
+          <w:lang w:val="zh_TW" w:bidi="zh_TW"/>
+        </w:rPr>
+      </w:r>
       <w:r>
         <w:rPr>
           <w:b/>
-        </w:rPr>
-        <w:t>Study Notes - Book Intros (Tyndale)</w:t>
-      </w:r>
-      <w:r>
+          <w:lang w:val="zh_TW" w:bidi="zh_TW"/>
+        </w:rPr>
+        <w:t>研讀筆記 - 書籍簡介 (Tyndale)</w:t>
+      </w:r>
+      <w:r>
+        <w:rPr>
+          <w:lang w:val="zh_TW" w:bidi="zh_TW"/>
+        </w:rPr>
         <w:t xml:space="preserve"> (Chinese (Traditional)) is based on</w:t>
       </w:r>
       <w:r>
+        <w:rPr>
+          <w:lang w:val="zh_TW" w:bidi="zh_TW"/>
+        </w:rPr>
         <w:t xml:space="preserve">: </w:t>
       </w:r>
       <w:r>
+        <w:rPr>
+          <w:lang w:val="zh_TW" w:bidi="zh_TW"/>
+        </w:rPr>
         <w:t>Tyndale Open Study Notes</w:t>
       </w:r>
       <w:r>
+        <w:rPr>
+          <w:lang w:val="zh_TW" w:bidi="zh_TW"/>
+        </w:rPr>
         <w:t xml:space="preserve">, </w:t>
       </w:r>
       <w:hyperlink r:id="rId13">
         <w:r>
+          <w:rPr>
+            <w:lang w:val="zh_TW" w:bidi="zh_TW"/>
+          </w:rPr>
           <w:rPr>
             <w:color w:val="0000EE"/>
             <w:u w:val="single"/>
@@ -45,10 +94,16 @@
         </w:r>
       </w:hyperlink>
       <w:r>
+        <w:rPr>
+          <w:lang w:val="zh_TW" w:bidi="zh_TW"/>
+        </w:rPr>
         <w:t xml:space="preserve">, 2019, which is licensed under a </w:t>
       </w:r>
       <w:hyperlink r:id="rId14">
         <w:r>
+          <w:rPr>
+            <w:lang w:val="zh_TW" w:bidi="zh_TW"/>
+          </w:rPr>
           <w:rPr>
             <w:color w:val="0000EE"/>
             <w:u w:val="single"/>
@@ -57,24 +112,50 @@
         </w:r>
       </w:hyperlink>
       <w:r>
+        <w:rPr>
+          <w:lang w:val="zh_TW" w:bidi="zh_TW"/>
+        </w:rPr>
         <w:t>.</w:t>
       </w:r>
-      <w:r/>
+      <w:r>
+        <w:rPr>
+          <w:lang w:val="zh_TW" w:bidi="zh_TW"/>
+        </w:rPr>
+      </w:r>
     </w:p>
     <w:p>
-      <w:r/>
-      <w:r>
+      <w:pPr/>
+      <w:r>
+        <w:rPr>
+          <w:lang w:val="zh_TW" w:bidi="zh_TW"/>
+        </w:rPr>
+      </w:r>
+      <w:r>
+        <w:rPr>
+          <w:lang w:val="zh_TW" w:bidi="zh_TW"/>
+        </w:rPr>
         <w:t>This PDF version is provided under the same license.</w:t>
       </w:r>
-      <w:r/>
-      <w:r/>
+      <w:r>
+        <w:rPr>
+          <w:lang w:val="zh_TW" w:bidi="zh_TW"/>
+        </w:rPr>
+      </w:r>
+      <w:r>
+        <w:rPr>
+          <w:lang w:val="zh_TW" w:bidi="zh_TW"/>
+        </w:rPr>
+      </w:r>
     </w:p>
     <w:p>
       <w:pPr>
         <w:pStyle w:val="Heading1"/>
       </w:pPr>
       <w:r>
-        <w:t>Study Notes - Book Intros (Tyndale)</w:t>
+        <w:rPr>
+          <w:lang w:val="zh_TW" w:bidi="zh_TW"/>
+        </w:rPr>
+        <w:t>研讀筆記 - 書籍簡介 (Tyndale)</w:t>
       </w:r>
     </w:p>
     <w:p>
@@ -96,24 +177,130 @@
       </w:pPr>
     </w:p>
     <w:p>
-      <w:r/>
+      <w:pPr/>
+      <w:r>
+        <w:rPr>
+          <w:lang w:val="zh_TW" w:bidi="zh_TW"/>
+        </w:rPr>
+      </w:r>
     </w:p>
     <w:p>
       <w:pPr>
         <w:pStyle w:val="Heading2"/>
       </w:pPr>
       <w:r>
-        <w:t>提摩太前書</w:t>
-      </w:r>
-      <w:r/>
+        <w:rPr>
+          <w:lang w:val="zh_TW" w:bidi="zh_TW"/>
+        </w:rPr>
+        <w:t>1TI</w:t>
+      </w:r>
+      <w:r>
+        <w:rPr>
+          <w:lang w:val="zh_TW" w:bidi="zh_TW"/>
+        </w:rPr>
+      </w:r>
     </w:p>
     <w:p>
-      <w:r/>
-      <w:r>
+      <w:pPr/>
+      <w:r>
+        <w:rPr>
+          <w:lang w:val="zh_TW" w:bidi="zh_TW"/>
+        </w:rPr>
+      </w:r>
+      <w:r>
+        <w:rPr>
+          <w:i/>
+          <w:lang w:val="zh_TW" w:bidi="zh_TW"/>
+        </w:rPr>
+        <w:t>提摩太前書</w:t>
+      </w:r>
+      <w:r>
+        <w:rPr>
+          <w:lang w:val="zh_TW" w:bidi="zh_TW"/>
+        </w:rPr>
+      </w:r>
+    </w:p>
+    <w:p>
+      <w:pPr/>
+      <w:r>
+        <w:rPr>
+          <w:lang w:val="zh_TW" w:bidi="zh_TW"/>
+        </w:rPr>
+      </w:r>
+      <w:r>
+        <w:rPr>
+          <w:lang w:val="zh_TW" w:bidi="zh_TW"/>
+        </w:rPr>
+        <w:t xml:space="preserve"> </w:t>
+      </w:r>
+      <w:r>
+        <w:rPr>
+          <w:lang w:val="zh_TW" w:bidi="zh_TW"/>
+        </w:rPr>
+      </w:r>
+      <w:r>
+        <w:rPr>
+          <w:lang w:val="zh_TW" w:bidi="zh_TW"/>
+        </w:rPr>
+      </w:r>
+    </w:p>
+    <w:p>
+      <w:pPr>
+        <w:sectPr>
+          <w:footnotePr>
+            <w:numRestart w:val="eachSect"/>
+          </w:footnotePr>
+          <w:type w:val="continuous"/>
+          <w:pgSz w:w="12240" w:h="15840" w:code="1"/>
+          <w:pgMar w:top="1440" w:right="1440" w:bottom="1440" w:left="1440" w:header="504" w:footer="504" w:gutter="0"/>
+          <w:cols w:space="708"/>
+          <w:titlePg/>
+          <w:docGrid w:linePitch="360"/>
+        </w:sectPr>
+      </w:pPr>
+    </w:p>
+    <w:p>
+      <w:pPr/>
+      <w:r>
+        <w:rPr>
+          <w:lang w:val="zh_TW" w:bidi="zh_TW"/>
+        </w:rPr>
+      </w:r>
+    </w:p>
+    <w:p>
+      <w:pPr>
+        <w:pStyle w:val="Heading2"/>
+      </w:pPr>
+      <w:r>
+        <w:rPr>
+          <w:lang w:val="zh_TW" w:bidi="zh_TW"/>
+        </w:rPr>
+        <w:t>提摩太前書</w:t>
+      </w:r>
+      <w:r>
+        <w:rPr>
+          <w:lang w:val="zh_TW" w:bidi="zh_TW"/>
+        </w:rPr>
+      </w:r>
+    </w:p>
+    <w:p>
+      <w:pPr/>
+      <w:r>
+        <w:rPr>
+          <w:lang w:val="zh_TW" w:bidi="zh_TW"/>
+        </w:rPr>
+      </w:r>
+      <w:r>
+        <w:rPr>
+          <w:lang w:val="zh_TW" w:bidi="zh_TW"/>
+        </w:rPr>
         <w:t>在保羅使徒生涯的最後階段，一個嚴重的混亂正困擾已經建立很久的以弗所基督教會：一些教會領袖成了假教師。保羅曾警告過這種情況會發生（</w:t>
       </w:r>
       <w:hyperlink r:id="rId15">
         <w:r>
+          <w:rPr>
+            <w:lang w:val="zh_TW" w:bidi="zh_TW"/>
+          </w:rPr>
           <w:rPr>
             <w:color w:val="0000EE"/>
             <w:u w:val="single"/>
@@ -122,24 +309,41 @@
         </w:r>
       </w:hyperlink>
       <w:r>
+        <w:rPr>
+          <w:lang w:val="zh_TW" w:bidi="zh_TW"/>
+        </w:rPr>
         <w:t>），現在他們的影響正在威脅這個群體的生命和福祉。需要一個有能力的人來恢復神家的秩序。保羅將這個任務交給了他信任的同工提摩太。</w:t>
       </w:r>
     </w:p>
     <w:p>
       <w:pPr>
-        <w:pStyle w:val="Heading1"/>
-      </w:pPr>
-      <w:r>
+        <w:pStyle w:val="Heading2"/>
+      </w:pPr>
+      <w:r>
+        <w:rPr>
+          <w:lang w:val="zh_TW" w:bidi="zh_TW"/>
+        </w:rPr>
         <w:t>背景</w:t>
       </w:r>
     </w:p>
     <w:p>
-      <w:r/>
-      <w:r>
+      <w:pPr/>
+      <w:r>
+        <w:rPr>
+          <w:lang w:val="zh_TW" w:bidi="zh_TW"/>
+        </w:rPr>
+      </w:r>
+      <w:r>
+        <w:rPr>
+          <w:lang w:val="zh_TW" w:bidi="zh_TW"/>
+        </w:rPr>
         <w:t>保羅第一次來到以弗所是在他的第二次旅行佈道中（</w:t>
       </w:r>
       <w:hyperlink r:id="rId16">
         <w:r>
+          <w:rPr>
+            <w:lang w:val="zh_TW" w:bidi="zh_TW"/>
+          </w:rPr>
           <w:rPr>
             <w:color w:val="0000EE"/>
             <w:u w:val="single"/>
@@ -148,10 +352,16 @@
         </w:r>
       </w:hyperlink>
       <w:r>
+        <w:rPr>
+          <w:lang w:val="zh_TW" w:bidi="zh_TW"/>
+        </w:rPr>
         <w:t>），那時他沒有機會進行重要的工作。在第三次旅行中，保羅在以弗所服事了三年（約公元五十三~五十六年，</w:t>
       </w:r>
       <w:hyperlink r:id="rId17">
         <w:r>
+          <w:rPr>
+            <w:lang w:val="zh_TW" w:bidi="zh_TW"/>
+          </w:rPr>
           <w:rPr>
             <w:color w:val="0000EE"/>
             <w:u w:val="single"/>
@@ -160,10 +370,16 @@
         </w:r>
       </w:hyperlink>
       <w:r>
+        <w:rPr>
+          <w:lang w:val="zh_TW" w:bidi="zh_TW"/>
+        </w:rPr>
         <w:t>）。後來，保羅前往耶路撒冷時，他有機會在米利都停留，並對從以弗所來見他的長老們講話（</w:t>
       </w:r>
       <w:hyperlink r:id="rId18">
         <w:r>
+          <w:rPr>
+            <w:lang w:val="zh_TW" w:bidi="zh_TW"/>
+          </w:rPr>
           <w:rPr>
             <w:color w:val="0000EE"/>
             <w:u w:val="single"/>
@@ -172,10 +388,16 @@
         </w:r>
       </w:hyperlink>
       <w:r>
+        <w:rPr>
+          <w:lang w:val="zh_TW" w:bidi="zh_TW"/>
+        </w:rPr>
         <w:t>）。保羅前往耶路撒冷後，被抓捕，後來又被轉移到凱撒利亞，然後被送往羅馬，他在那裡被監禁了大約兩年（公元六十~六十二年，</w:t>
       </w:r>
       <w:hyperlink r:id="rId19">
         <w:r>
+          <w:rPr>
+            <w:lang w:val="zh_TW" w:bidi="zh_TW"/>
+          </w:rPr>
           <w:rPr>
             <w:color w:val="0000EE"/>
             <w:u w:val="single"/>
@@ -184,10 +406,16 @@
         </w:r>
       </w:hyperlink>
       <w:r>
+        <w:rPr>
+          <w:lang w:val="zh_TW" w:bidi="zh_TW"/>
+        </w:rPr>
         <w:t>）。他從監獄中獲釋以後，重新繼續他的使命，可能是要前往西班牙（見</w:t>
       </w:r>
       <w:hyperlink r:id="rId20">
         <w:r>
+          <w:rPr>
+            <w:lang w:val="zh_TW" w:bidi="zh_TW"/>
+          </w:rPr>
           <w:rPr>
             <w:color w:val="0000EE"/>
             <w:u w:val="single"/>
@@ -196,10 +424,16 @@
         </w:r>
       </w:hyperlink>
       <w:r>
+        <w:rPr>
+          <w:lang w:val="zh_TW" w:bidi="zh_TW"/>
+        </w:rPr>
         <w:t>、</w:t>
       </w:r>
       <w:hyperlink r:id="rId21">
         <w:r>
+          <w:rPr>
+            <w:lang w:val="zh_TW" w:bidi="zh_TW"/>
+          </w:rPr>
           <w:rPr>
             <w:color w:val="0000EE"/>
             <w:u w:val="single"/>
@@ -208,16 +442,30 @@
         </w:r>
       </w:hyperlink>
       <w:r>
+        <w:rPr>
+          <w:lang w:val="zh_TW" w:bidi="zh_TW"/>
+        </w:rPr>
         <w:t>），雖然監禁也有可能改變了保羅的方向，使他回到東方。在此期間，保羅仍然參與以弗所教會的事工。</w:t>
       </w:r>
     </w:p>
     <w:p>
-      <w:r/>
-      <w:r>
+      <w:pPr/>
+      <w:r>
+        <w:rPr>
+          <w:lang w:val="zh_TW" w:bidi="zh_TW"/>
+        </w:rPr>
+      </w:r>
+      <w:r>
+        <w:rPr>
+          <w:lang w:val="zh_TW" w:bidi="zh_TW"/>
+        </w:rPr>
         <w:t>提摩太曾陪同保羅在那裡進行了許多最初的事工（</w:t>
       </w:r>
       <w:hyperlink r:id="rId22">
         <w:r>
+          <w:rPr>
+            <w:lang w:val="zh_TW" w:bidi="zh_TW"/>
+          </w:rPr>
           <w:rPr>
             <w:color w:val="0000EE"/>
             <w:u w:val="single"/>
@@ -226,10 +474,16 @@
         </w:r>
       </w:hyperlink>
       <w:r>
+        <w:rPr>
+          <w:lang w:val="zh_TW" w:bidi="zh_TW"/>
+        </w:rPr>
         <w:t>），現在他被差派去處理以弗所的新問題（</w:t>
       </w:r>
       <w:hyperlink r:id="rId23">
         <w:r>
+          <w:rPr>
+            <w:lang w:val="zh_TW" w:bidi="zh_TW"/>
+          </w:rPr>
           <w:rPr>
             <w:color w:val="0000EE"/>
             <w:u w:val="single"/>
@@ -238,10 +492,16 @@
         </w:r>
       </w:hyperlink>
       <w:r>
+        <w:rPr>
+          <w:lang w:val="zh_TW" w:bidi="zh_TW"/>
+        </w:rPr>
         <w:t>）。假教師出現了（</w:t>
       </w:r>
       <w:hyperlink r:id="rId23">
         <w:r>
+          <w:rPr>
+            <w:lang w:val="zh_TW" w:bidi="zh_TW"/>
+          </w:rPr>
           <w:rPr>
             <w:color w:val="0000EE"/>
             <w:u w:val="single"/>
@@ -250,10 +510,16 @@
         </w:r>
       </w:hyperlink>
       <w:r>
+        <w:rPr>
+          <w:lang w:val="zh_TW" w:bidi="zh_TW"/>
+        </w:rPr>
         <w:t>），並且明顯正在擾亂家庭（見</w:t>
       </w:r>
       <w:hyperlink r:id="rId24">
         <w:r>
+          <w:rPr>
+            <w:lang w:val="zh_TW" w:bidi="zh_TW"/>
+          </w:rPr>
           <w:rPr>
             <w:color w:val="0000EE"/>
             <w:u w:val="single"/>
@@ -262,10 +528,16 @@
         </w:r>
       </w:hyperlink>
       <w:r>
+        <w:rPr>
+          <w:lang w:val="zh_TW" w:bidi="zh_TW"/>
+        </w:rPr>
         <w:t>，</w:t>
       </w:r>
       <w:hyperlink r:id="rId25">
         <w:r>
+          <w:rPr>
+            <w:lang w:val="zh_TW" w:bidi="zh_TW"/>
+          </w:rPr>
           <w:rPr>
             <w:color w:val="0000EE"/>
             <w:u w:val="single"/>
@@ -274,10 +546,16 @@
         </w:r>
       </w:hyperlink>
       <w:r>
+        <w:rPr>
+          <w:lang w:val="zh_TW" w:bidi="zh_TW"/>
+        </w:rPr>
         <w:t>，</w:t>
       </w:r>
       <w:hyperlink r:id="rId26">
         <w:r>
+          <w:rPr>
+            <w:lang w:val="zh_TW" w:bidi="zh_TW"/>
+          </w:rPr>
           <w:rPr>
             <w:color w:val="0000EE"/>
             <w:u w:val="single"/>
@@ -286,10 +564,16 @@
         </w:r>
       </w:hyperlink>
       <w:r>
+        <w:rPr>
+          <w:lang w:val="zh_TW" w:bidi="zh_TW"/>
+        </w:rPr>
         <w:t>；參</w:t>
       </w:r>
       <w:hyperlink r:id="rId27">
         <w:r>
+          <w:rPr>
+            <w:lang w:val="zh_TW" w:bidi="zh_TW"/>
+          </w:rPr>
           <w:rPr>
             <w:color w:val="0000EE"/>
             <w:u w:val="single"/>
@@ -298,24 +582,41 @@
         </w:r>
       </w:hyperlink>
       <w:r>
+        <w:rPr>
+          <w:lang w:val="zh_TW" w:bidi="zh_TW"/>
+        </w:rPr>
         <w:t>）。保羅寫信給提摩太，指示他要糾正錯誤行為，並防止假教師再次找到機會。</w:t>
       </w:r>
     </w:p>
     <w:p>
       <w:pPr>
-        <w:pStyle w:val="Heading1"/>
-      </w:pPr>
-      <w:r>
+        <w:pStyle w:val="Heading2"/>
+      </w:pPr>
+      <w:r>
+        <w:rPr>
+          <w:lang w:val="zh_TW" w:bidi="zh_TW"/>
+        </w:rPr>
         <w:t>概要</w:t>
       </w:r>
     </w:p>
     <w:p>
-      <w:r/>
-      <w:r>
+      <w:pPr/>
+      <w:r>
+        <w:rPr>
+          <w:lang w:val="zh_TW" w:bidi="zh_TW"/>
+        </w:rPr>
+      </w:r>
+      <w:r>
+        <w:rPr>
+          <w:lang w:val="zh_TW" w:bidi="zh_TW"/>
+        </w:rPr>
         <w:t>在指示提摩太處理那些自稱為律法教師的假教師之後（</w:t>
       </w:r>
       <w:hyperlink r:id="rId28">
         <w:r>
+          <w:rPr>
+            <w:lang w:val="zh_TW" w:bidi="zh_TW"/>
+          </w:rPr>
           <w:rPr>
             <w:color w:val="0000EE"/>
             <w:u w:val="single"/>
@@ -324,10 +625,16 @@
         </w:r>
       </w:hyperlink>
       <w:r>
+        <w:rPr>
+          <w:lang w:val="zh_TW" w:bidi="zh_TW"/>
+        </w:rPr>
         <w:t>），保羅給出了關於神家中行為的教導，是與禱告、婦女教導和領導有關的（</w:t>
       </w:r>
       <w:hyperlink r:id="rId29">
         <w:r>
+          <w:rPr>
+            <w:lang w:val="zh_TW" w:bidi="zh_TW"/>
+          </w:rPr>
           <w:rPr>
             <w:color w:val="0000EE"/>
             <w:u w:val="single"/>
@@ -336,10 +643,16 @@
         </w:r>
       </w:hyperlink>
       <w:r>
+        <w:rPr>
+          <w:lang w:val="zh_TW" w:bidi="zh_TW"/>
+        </w:rPr>
         <w:t>）。這三個方面已經被假教師們所破壞。保羅明確說明他想要達成的目標，並解釋為什麼以及如何完成這個目標（</w:t>
       </w:r>
       <w:hyperlink r:id="rId30">
         <w:r>
+          <w:rPr>
+            <w:lang w:val="zh_TW" w:bidi="zh_TW"/>
+          </w:rPr>
           <w:rPr>
             <w:color w:val="0000EE"/>
             <w:u w:val="single"/>
@@ -348,10 +661,16 @@
         </w:r>
       </w:hyperlink>
       <w:r>
+        <w:rPr>
+          <w:lang w:val="zh_TW" w:bidi="zh_TW"/>
+        </w:rPr>
         <w:t>）。然後，他繼續給出有關敬虔行為的教導，著重於老年人和年輕人、寡婦、長老、和主人（</w:t>
       </w:r>
       <w:hyperlink r:id="rId31">
         <w:r>
+          <w:rPr>
+            <w:lang w:val="zh_TW" w:bidi="zh_TW"/>
+          </w:rPr>
           <w:rPr>
             <w:color w:val="0000EE"/>
             <w:u w:val="single"/>
@@ -360,10 +679,16 @@
         </w:r>
       </w:hyperlink>
       <w:r>
+        <w:rPr>
+          <w:lang w:val="zh_TW" w:bidi="zh_TW"/>
+        </w:rPr>
         <w:t>）。這些方面的關係也被假教導扭曲了。最後，保羅再次強調需要處理假教師，這次集中在有關財富和利益的問題上（</w:t>
       </w:r>
       <w:hyperlink r:id="rId32">
         <w:r>
+          <w:rPr>
+            <w:lang w:val="zh_TW" w:bidi="zh_TW"/>
+          </w:rPr>
           <w:rPr>
             <w:color w:val="0000EE"/>
             <w:u w:val="single"/>
@@ -372,56 +697,92 @@
         </w:r>
       </w:hyperlink>
       <w:r>
+        <w:rPr>
+          <w:lang w:val="zh_TW" w:bidi="zh_TW"/>
+        </w:rPr>
         <w:t>）。</w:t>
       </w:r>
     </w:p>
     <w:p>
       <w:pPr>
-        <w:pStyle w:val="Heading1"/>
-      </w:pPr>
-      <w:r>
+        <w:pStyle w:val="Heading2"/>
+      </w:pPr>
+      <w:r>
+        <w:rPr>
+          <w:lang w:val="zh_TW" w:bidi="zh_TW"/>
+        </w:rPr>
         <w:t>作者</w:t>
       </w:r>
     </w:p>
     <w:p>
-      <w:r/>
-      <w:r>
+      <w:pPr/>
+      <w:r>
+        <w:rPr>
+          <w:lang w:val="zh_TW" w:bidi="zh_TW"/>
+        </w:rPr>
+      </w:r>
+      <w:r>
+        <w:rPr>
+          <w:lang w:val="zh_TW" w:bidi="zh_TW"/>
+        </w:rPr>
         <w:t>有一種普遍的觀點認為教牧書信（提摩太前書至提多書）不是保羅寫的。此觀點認為保羅的一個跟隨者，在他死後寫了教牧書信並簽署了保羅的名字。然而，有數個很好的理由相信保羅就是作者：（1）直到十九世紀，沒有人懷疑這些信件是保羅寫的。這包括母語是希臘文且非常熟悉保羅其它書信的早期教父。（2）如果早期教會懷疑這些信件是以保羅的名義偽造的，那麽就絕不會接受這些信件。（3）雖然保羅在這些信件中的風格與其它地方不同，但這可能只是因為保羅在處理這些特定情況和寫這些信件時所處的獨特時期。或者也可能是因為這些信件使用了不同的</w:t>
       </w:r>
       <w:r>
         <w:rPr>
           <w:i/>
+          <w:lang w:val="zh_TW" w:bidi="zh_TW"/>
         </w:rPr>
         <w:t>錄信者</w:t>
       </w:r>
       <w:r>
+        <w:rPr>
+          <w:lang w:val="zh_TW" w:bidi="zh_TW"/>
+        </w:rPr>
         <w:t>（</w:t>
       </w:r>
       <w:r>
         <w:rPr>
           <w:i/>
+          <w:lang w:val="zh_TW" w:bidi="zh_TW"/>
         </w:rPr>
         <w:t>amanuensis，</w:t>
       </w:r>
       <w:r>
+        <w:rPr>
+          <w:lang w:val="zh_TW" w:bidi="zh_TW"/>
+        </w:rPr>
         <w:t>抄寫員）。認定保羅是教牧書信的作者是很合理的。</w:t>
       </w:r>
     </w:p>
     <w:p>
       <w:pPr>
-        <w:pStyle w:val="Heading1"/>
-      </w:pPr>
-      <w:r>
+        <w:pStyle w:val="Heading2"/>
+      </w:pPr>
+      <w:r>
+        <w:rPr>
+          <w:lang w:val="zh_TW" w:bidi="zh_TW"/>
+        </w:rPr>
         <w:t>寫作日期</w:t>
       </w:r>
     </w:p>
     <w:p>
-      <w:r/>
-      <w:r>
+      <w:pPr/>
+      <w:r>
+        <w:rPr>
+          <w:lang w:val="zh_TW" w:bidi="zh_TW"/>
+        </w:rPr>
+      </w:r>
+      <w:r>
+        <w:rPr>
+          <w:lang w:val="zh_TW" w:bidi="zh_TW"/>
+        </w:rPr>
         <w:t>教牧書信（提摩太前書至提多書）很可能寫於保羅第一次在羅馬被囚之後（主後六十~六十二年，</w:t>
       </w:r>
       <w:hyperlink r:id="rId33">
         <w:r>
+          <w:rPr>
+            <w:lang w:val="zh_TW" w:bidi="zh_TW"/>
+          </w:rPr>
           <w:rPr>
             <w:color w:val="0000EE"/>
             <w:u w:val="single"/>
@@ -430,16 +791,30 @@
         </w:r>
       </w:hyperlink>
       <w:r>
+        <w:rPr>
+          <w:lang w:val="zh_TW" w:bidi="zh_TW"/>
+        </w:rPr>
         <w:t>），並且是在公元六十四~六十五年他死於尼祿（Nero）的逼迫以前。</w:t>
       </w:r>
     </w:p>
     <w:p>
-      <w:r/>
-      <w:r>
+      <w:pPr/>
+      <w:r>
+        <w:rPr>
+          <w:lang w:val="zh_TW" w:bidi="zh_TW"/>
+        </w:rPr>
+      </w:r>
+      <w:r>
+        <w:rPr>
+          <w:lang w:val="zh_TW" w:bidi="zh_TW"/>
+        </w:rPr>
         <w:t>根據提摩太後書，保羅在他生命的最後時刻，被囚禁在羅馬（見</w:t>
       </w:r>
       <w:hyperlink r:id="rId34">
         <w:r>
+          <w:rPr>
+            <w:lang w:val="zh_TW" w:bidi="zh_TW"/>
+          </w:rPr>
           <w:rPr>
             <w:color w:val="0000EE"/>
             <w:u w:val="single"/>
@@ -448,16 +823,30 @@
         </w:r>
       </w:hyperlink>
       <w:r>
+        <w:rPr>
+          <w:lang w:val="zh_TW" w:bidi="zh_TW"/>
+        </w:rPr>
         <w:t>）。這似乎將提摩太前書和提多書的寫作時間定在保羅仍然可以自由活動的時期，即在他被捕之前。這些細節如何與使徒行傳一致呢？</w:t>
       </w:r>
     </w:p>
     <w:p>
-      <w:r/>
-      <w:r>
+      <w:pPr/>
+      <w:r>
+        <w:rPr>
+          <w:lang w:val="zh_TW" w:bidi="zh_TW"/>
+        </w:rPr>
+      </w:r>
+      <w:r>
+        <w:rPr>
+          <w:lang w:val="zh_TW" w:bidi="zh_TW"/>
+        </w:rPr>
         <w:t>一種可能是提摩太後書是寫於</w:t>
       </w:r>
       <w:hyperlink r:id="rId33">
         <w:r>
+          <w:rPr>
+            <w:lang w:val="zh_TW" w:bidi="zh_TW"/>
+          </w:rPr>
           <w:rPr>
             <w:color w:val="0000EE"/>
             <w:u w:val="single"/>
@@ -466,22 +855,37 @@
         </w:r>
       </w:hyperlink>
       <w:r>
+        <w:rPr>
+          <w:lang w:val="zh_TW" w:bidi="zh_TW"/>
+        </w:rPr>
         <w:t>中的被監禁在羅馬期間。在這種情況下，這三封信都會符合路加在使徒行傳中的歷史記載，保羅將在那次監禁結束後被殺害（公元六十二年）。</w:t>
       </w:r>
     </w:p>
     <w:p>
-      <w:r/>
-      <w:r>
+      <w:pPr/>
+      <w:r>
+        <w:rPr>
+          <w:lang w:val="zh_TW" w:bidi="zh_TW"/>
+        </w:rPr>
+      </w:r>
+      <w:r>
+        <w:rPr>
+          <w:lang w:val="zh_TW" w:bidi="zh_TW"/>
+        </w:rPr>
         <w:t>然而，有早期的報告指出，保羅這次被監禁在羅馬，後來被釋放了（例如，《</w:t>
       </w:r>
       <w:r>
         <w:rPr>
           <w:i/>
+          <w:lang w:val="zh_TW" w:bidi="zh_TW"/>
         </w:rPr>
         <w:t>革利免一書》（1 Clement）</w:t>
       </w:r>
       <w:hyperlink r:id="rId35">
         <w:r>
+          <w:rPr>
+            <w:lang w:val="zh_TW" w:bidi="zh_TW"/>
+          </w:rPr>
           <w:rPr>
             <w:color w:val="0000EE"/>
             <w:u w:val="single"/>
@@ -490,25 +894,43 @@
         </w:r>
       </w:hyperlink>
       <w:r>
+        <w:rPr>
+          <w:lang w:val="zh_TW" w:bidi="zh_TW"/>
+        </w:rPr>
         <w:t>，公元九十五~九十七年；另見優西比烏（Eusebius），《</w:t>
       </w:r>
       <w:r>
         <w:rPr>
           <w:i/>
+          <w:lang w:val="zh_TW" w:bidi="zh_TW"/>
         </w:rPr>
         <w:t>教會歷史》（Church History）</w:t>
       </w:r>
       <w:r>
+        <w:rPr>
+          <w:lang w:val="zh_TW" w:bidi="zh_TW"/>
+        </w:rPr>
         <w:t>2.22，公元325年）。如果是這樣，保羅可能進行了更多的事工，他可能去了西班牙，然後在尼祿逼迫基督徒期間（大約公元六十四~六十五年）再次被捕，並在羅馬被殺害。提摩太前、後書和提多書信可能是在這個稍後一些的時期寫成的。</w:t>
       </w:r>
     </w:p>
     <w:p>
-      <w:r/>
-      <w:r>
+      <w:pPr/>
+      <w:r>
+        <w:rPr>
+          <w:lang w:val="zh_TW" w:bidi="zh_TW"/>
+        </w:rPr>
+      </w:r>
+      <w:r>
+        <w:rPr>
+          <w:lang w:val="zh_TW" w:bidi="zh_TW"/>
+        </w:rPr>
         <w:t>支持這種方法的理由是，這些書信不一定要符合使徒行傳所記載的歷史。此外，保羅和他的委任代表（delegate）在提摩太前書和提多書中的活動與使徒行傳中記載的細節不符，提摩太後書中的監禁也不像</w:t>
       </w:r>
       <w:hyperlink r:id="rId33">
         <w:r>
+          <w:rPr>
+            <w:lang w:val="zh_TW" w:bidi="zh_TW"/>
+          </w:rPr>
           <w:rPr>
             <w:color w:val="0000EE"/>
             <w:u w:val="single"/>
@@ -517,24 +939,41 @@
         </w:r>
       </w:hyperlink>
       <w:r>
+        <w:rPr>
+          <w:lang w:val="zh_TW" w:bidi="zh_TW"/>
+        </w:rPr>
         <w:t>中的監禁。最後，如果這些書信是在與保羅其它書信不同的時間寫成的，那麼它們獨特的風格和內容就不那麼令人費解了。</w:t>
       </w:r>
     </w:p>
     <w:p>
       <w:pPr>
-        <w:pStyle w:val="Heading1"/>
-      </w:pPr>
-      <w:r>
+        <w:pStyle w:val="Heading2"/>
+      </w:pPr>
+      <w:r>
+        <w:rPr>
+          <w:lang w:val="zh_TW" w:bidi="zh_TW"/>
+        </w:rPr>
         <w:t>假教師</w:t>
       </w:r>
     </w:p>
     <w:p>
-      <w:r/>
-      <w:r>
+      <w:pPr/>
+      <w:r>
+        <w:rPr>
+          <w:lang w:val="zh_TW" w:bidi="zh_TW"/>
+        </w:rPr>
+      </w:r>
+      <w:r>
+        <w:rPr>
+          <w:lang w:val="zh_TW" w:bidi="zh_TW"/>
+        </w:rPr>
         <w:t>提摩太前書中討論的假教師與保羅在提摩太後書和提多書中提到的類似人物非常相似。要清楚描繪這些假教師的形象非常困難，但還是有一些線索。他們的教導具有禁慾主義的元素（見</w:t>
       </w:r>
       <w:hyperlink r:id="rId36">
         <w:r>
+          <w:rPr>
+            <w:lang w:val="zh_TW" w:bidi="zh_TW"/>
+          </w:rPr>
           <w:rPr>
             <w:color w:val="0000EE"/>
             <w:u w:val="single"/>
@@ -543,10 +982,16 @@
         </w:r>
       </w:hyperlink>
       <w:r>
+        <w:rPr>
+          <w:lang w:val="zh_TW" w:bidi="zh_TW"/>
+        </w:rPr>
         <w:t>；</w:t>
       </w:r>
       <w:hyperlink r:id="rId37">
         <w:r>
+          <w:rPr>
+            <w:lang w:val="zh_TW" w:bidi="zh_TW"/>
+          </w:rPr>
           <w:rPr>
             <w:color w:val="0000EE"/>
             <w:u w:val="single"/>
@@ -555,10 +1000,16 @@
         </w:r>
       </w:hyperlink>
       <w:r>
+        <w:rPr>
+          <w:lang w:val="zh_TW" w:bidi="zh_TW"/>
+        </w:rPr>
         <w:t>）和猶太教的重點（見</w:t>
       </w:r>
       <w:hyperlink r:id="rId38">
         <w:r>
+          <w:rPr>
+            <w:lang w:val="zh_TW" w:bidi="zh_TW"/>
+          </w:rPr>
           <w:rPr>
             <w:color w:val="0000EE"/>
             <w:u w:val="single"/>
@@ -567,10 +1018,16 @@
         </w:r>
       </w:hyperlink>
       <w:r>
+        <w:rPr>
+          <w:lang w:val="zh_TW" w:bidi="zh_TW"/>
+        </w:rPr>
         <w:t>；</w:t>
       </w:r>
       <w:hyperlink r:id="rId39">
         <w:r>
+          <w:rPr>
+            <w:lang w:val="zh_TW" w:bidi="zh_TW"/>
+          </w:rPr>
           <w:rPr>
             <w:color w:val="0000EE"/>
             <w:u w:val="single"/>
@@ -579,10 +1036,16 @@
         </w:r>
       </w:hyperlink>
       <w:r>
+        <w:rPr>
+          <w:lang w:val="zh_TW" w:bidi="zh_TW"/>
+        </w:rPr>
         <w:t>、</w:t>
       </w:r>
       <w:hyperlink r:id="rId40">
         <w:r>
+          <w:rPr>
+            <w:lang w:val="zh_TW" w:bidi="zh_TW"/>
+          </w:rPr>
           <w:rPr>
             <w:color w:val="0000EE"/>
             <w:u w:val="single"/>
@@ -591,10 +1054,16 @@
         </w:r>
       </w:hyperlink>
       <w:r>
+        <w:rPr>
+          <w:lang w:val="zh_TW" w:bidi="zh_TW"/>
+        </w:rPr>
         <w:t>，</w:t>
       </w:r>
       <w:hyperlink r:id="rId41">
         <w:r>
+          <w:rPr>
+            <w:lang w:val="zh_TW" w:bidi="zh_TW"/>
+          </w:rPr>
           <w:rPr>
             <w:color w:val="0000EE"/>
             <w:u w:val="single"/>
@@ -603,10 +1072,16 @@
         </w:r>
       </w:hyperlink>
       <w:r>
+        <w:rPr>
+          <w:lang w:val="zh_TW" w:bidi="zh_TW"/>
+        </w:rPr>
         <w:t>）。他們聲稱擁有特殊知識（</w:t>
       </w:r>
       <w:hyperlink r:id="rId42">
         <w:r>
+          <w:rPr>
+            <w:lang w:val="zh_TW" w:bidi="zh_TW"/>
+          </w:rPr>
           <w:rPr>
             <w:color w:val="0000EE"/>
             <w:u w:val="single"/>
@@ -615,10 +1090,16 @@
         </w:r>
       </w:hyperlink>
       <w:r>
+        <w:rPr>
+          <w:lang w:val="zh_TW" w:bidi="zh_TW"/>
+        </w:rPr>
         <w:t>；</w:t>
       </w:r>
       <w:hyperlink r:id="rId43">
         <w:r>
+          <w:rPr>
+            <w:lang w:val="zh_TW" w:bidi="zh_TW"/>
+          </w:rPr>
           <w:rPr>
             <w:color w:val="0000EE"/>
             <w:u w:val="single"/>
@@ -627,10 +1108,16 @@
         </w:r>
       </w:hyperlink>
       <w:r>
+        <w:rPr>
+          <w:lang w:val="zh_TW" w:bidi="zh_TW"/>
+        </w:rPr>
         <w:t>），主張信徒的復活已經發生（</w:t>
       </w:r>
       <w:hyperlink r:id="rId44">
         <w:r>
+          <w:rPr>
+            <w:lang w:val="zh_TW" w:bidi="zh_TW"/>
+          </w:rPr>
           <w:rPr>
             <w:color w:val="0000EE"/>
             <w:u w:val="single"/>
@@ -639,10 +1126,16 @@
         </w:r>
       </w:hyperlink>
       <w:r>
+        <w:rPr>
+          <w:lang w:val="zh_TW" w:bidi="zh_TW"/>
+        </w:rPr>
         <w:t>），人際關係敗壞（</w:t>
       </w:r>
       <w:hyperlink r:id="rId45">
         <w:r>
+          <w:rPr>
+            <w:lang w:val="zh_TW" w:bidi="zh_TW"/>
+          </w:rPr>
           <w:rPr>
             <w:color w:val="0000EE"/>
             <w:u w:val="single"/>
@@ -651,10 +1144,16 @@
         </w:r>
       </w:hyperlink>
       <w:r>
+        <w:rPr>
+          <w:lang w:val="zh_TW" w:bidi="zh_TW"/>
+        </w:rPr>
         <w:t>；</w:t>
       </w:r>
       <w:hyperlink r:id="rId27">
         <w:r>
+          <w:rPr>
+            <w:lang w:val="zh_TW" w:bidi="zh_TW"/>
+          </w:rPr>
           <w:rPr>
             <w:color w:val="0000EE"/>
             <w:u w:val="single"/>
@@ -663,10 +1162,16 @@
         </w:r>
       </w:hyperlink>
       <w:r>
+        <w:rPr>
+          <w:lang w:val="zh_TW" w:bidi="zh_TW"/>
+        </w:rPr>
         <w:t>），並可能強調靠行為得救（</w:t>
       </w:r>
       <w:hyperlink r:id="rId46">
         <w:r>
+          <w:rPr>
+            <w:lang w:val="zh_TW" w:bidi="zh_TW"/>
+          </w:rPr>
           <w:rPr>
             <w:color w:val="0000EE"/>
             <w:u w:val="single"/>
@@ -675,10 +1180,16 @@
         </w:r>
       </w:hyperlink>
       <w:r>
+        <w:rPr>
+          <w:lang w:val="zh_TW" w:bidi="zh_TW"/>
+        </w:rPr>
         <w:t>；</w:t>
       </w:r>
       <w:hyperlink r:id="rId47">
         <w:r>
+          <w:rPr>
+            <w:lang w:val="zh_TW" w:bidi="zh_TW"/>
+          </w:rPr>
           <w:rPr>
             <w:color w:val="0000EE"/>
             <w:u w:val="single"/>
@@ -687,10 +1198,16 @@
         </w:r>
       </w:hyperlink>
       <w:r>
+        <w:rPr>
+          <w:lang w:val="zh_TW" w:bidi="zh_TW"/>
+        </w:rPr>
         <w:t>）。保羅的強烈回應表明需要對有關基督（見</w:t>
       </w:r>
       <w:hyperlink r:id="rId48">
         <w:r>
+          <w:rPr>
+            <w:lang w:val="zh_TW" w:bidi="zh_TW"/>
+          </w:rPr>
           <w:rPr>
             <w:color w:val="0000EE"/>
             <w:u w:val="single"/>
@@ -699,10 +1216,16 @@
         </w:r>
       </w:hyperlink>
       <w:r>
+        <w:rPr>
+          <w:lang w:val="zh_TW" w:bidi="zh_TW"/>
+        </w:rPr>
         <w:t>，</w:t>
       </w:r>
       <w:hyperlink r:id="rId49">
         <w:r>
+          <w:rPr>
+            <w:lang w:val="zh_TW" w:bidi="zh_TW"/>
+          </w:rPr>
           <w:rPr>
             <w:color w:val="0000EE"/>
             <w:u w:val="single"/>
@@ -711,10 +1234,16 @@
         </w:r>
       </w:hyperlink>
       <w:r>
+        <w:rPr>
+          <w:lang w:val="zh_TW" w:bidi="zh_TW"/>
+        </w:rPr>
         <w:t>；</w:t>
       </w:r>
       <w:hyperlink r:id="rId50">
         <w:r>
+          <w:rPr>
+            <w:lang w:val="zh_TW" w:bidi="zh_TW"/>
+          </w:rPr>
           <w:rPr>
             <w:color w:val="0000EE"/>
             <w:u w:val="single"/>
@@ -723,10 +1252,16 @@
         </w:r>
       </w:hyperlink>
       <w:r>
+        <w:rPr>
+          <w:lang w:val="zh_TW" w:bidi="zh_TW"/>
+        </w:rPr>
         <w:t>）和末世的教義（見</w:t>
       </w:r>
       <w:hyperlink r:id="rId51">
         <w:r>
+          <w:rPr>
+            <w:lang w:val="zh_TW" w:bidi="zh_TW"/>
+          </w:rPr>
           <w:rPr>
             <w:color w:val="0000EE"/>
             <w:u w:val="single"/>
@@ -735,10 +1270,16 @@
         </w:r>
       </w:hyperlink>
       <w:r>
+        <w:rPr>
+          <w:lang w:val="zh_TW" w:bidi="zh_TW"/>
+        </w:rPr>
         <w:t>；</w:t>
       </w:r>
       <w:hyperlink r:id="rId44">
         <w:r>
+          <w:rPr>
+            <w:lang w:val="zh_TW" w:bidi="zh_TW"/>
+          </w:rPr>
           <w:rPr>
             <w:color w:val="0000EE"/>
             <w:u w:val="single"/>
@@ -747,10 +1288,16 @@
         </w:r>
       </w:hyperlink>
       <w:r>
+        <w:rPr>
+          <w:lang w:val="zh_TW" w:bidi="zh_TW"/>
+        </w:rPr>
         <w:t>，</w:t>
       </w:r>
       <w:hyperlink r:id="rId52">
         <w:r>
+          <w:rPr>
+            <w:lang w:val="zh_TW" w:bidi="zh_TW"/>
+          </w:rPr>
           <w:rPr>
             <w:color w:val="0000EE"/>
             <w:u w:val="single"/>
@@ -759,10 +1306,16 @@
         </w:r>
       </w:hyperlink>
       <w:r>
+        <w:rPr>
+          <w:lang w:val="zh_TW" w:bidi="zh_TW"/>
+        </w:rPr>
         <w:t>；</w:t>
       </w:r>
       <w:hyperlink r:id="rId53">
         <w:r>
+          <w:rPr>
+            <w:lang w:val="zh_TW" w:bidi="zh_TW"/>
+          </w:rPr>
           <w:rPr>
             <w:color w:val="0000EE"/>
             <w:u w:val="single"/>
@@ -771,10 +1324,16 @@
         </w:r>
       </w:hyperlink>
       <w:r>
+        <w:rPr>
+          <w:lang w:val="zh_TW" w:bidi="zh_TW"/>
+        </w:rPr>
         <w:t>）進行糾正。假教師反對保羅的信息，提倡不道德行為，並削弱教會的使命。因此，需要有好的領袖（見</w:t>
       </w:r>
       <w:hyperlink r:id="rId54">
         <w:r>
+          <w:rPr>
+            <w:lang w:val="zh_TW" w:bidi="zh_TW"/>
+          </w:rPr>
           <w:rPr>
             <w:color w:val="0000EE"/>
             <w:u w:val="single"/>
@@ -783,10 +1342,16 @@
         </w:r>
       </w:hyperlink>
       <w:r>
+        <w:rPr>
+          <w:lang w:val="zh_TW" w:bidi="zh_TW"/>
+        </w:rPr>
         <w:t>，</w:t>
       </w:r>
       <w:hyperlink r:id="rId55">
         <w:r>
+          <w:rPr>
+            <w:lang w:val="zh_TW" w:bidi="zh_TW"/>
+          </w:rPr>
           <w:rPr>
             <w:color w:val="0000EE"/>
             <w:u w:val="single"/>
@@ -795,10 +1360,16 @@
         </w:r>
       </w:hyperlink>
       <w:r>
+        <w:rPr>
+          <w:lang w:val="zh_TW" w:bidi="zh_TW"/>
+        </w:rPr>
         <w:t>、</w:t>
       </w:r>
       <w:hyperlink r:id="rId56">
         <w:r>
+          <w:rPr>
+            <w:lang w:val="zh_TW" w:bidi="zh_TW"/>
+          </w:rPr>
           <w:rPr>
             <w:color w:val="0000EE"/>
             <w:u w:val="single"/>
@@ -807,24 +1378,41 @@
         </w:r>
       </w:hyperlink>
       <w:r>
+        <w:rPr>
+          <w:lang w:val="zh_TW" w:bidi="zh_TW"/>
+        </w:rPr>
         <w:t>）。</w:t>
       </w:r>
     </w:p>
     <w:p>
       <w:pPr>
-        <w:pStyle w:val="Heading1"/>
-      </w:pPr>
-      <w:r>
+        <w:pStyle w:val="Heading2"/>
+      </w:pPr>
+      <w:r>
+        <w:rPr>
+          <w:lang w:val="zh_TW" w:bidi="zh_TW"/>
+        </w:rPr>
         <w:t>意義與信息</w:t>
       </w:r>
     </w:p>
     <w:p>
-      <w:r/>
-      <w:r>
+      <w:pPr/>
+      <w:r>
+        <w:rPr>
+          <w:lang w:val="zh_TW" w:bidi="zh_TW"/>
+        </w:rPr>
+      </w:r>
+      <w:r>
+        <w:rPr>
+          <w:lang w:val="zh_TW" w:bidi="zh_TW"/>
+        </w:rPr>
         <w:t>提摩太前書對於耶穌基督福音、它在世上的持續進展、以及它所創造並促進的新生命，展現出極大的熱情和精湛的倡導（見</w:t>
       </w:r>
       <w:hyperlink r:id="rId57">
         <w:r>
+          <w:rPr>
+            <w:lang w:val="zh_TW" w:bidi="zh_TW"/>
+          </w:rPr>
           <w:rPr>
             <w:color w:val="0000EE"/>
             <w:u w:val="single"/>
@@ -833,16 +1421,30 @@
         </w:r>
       </w:hyperlink>
       <w:r>
+        <w:rPr>
+          <w:lang w:val="zh_TW" w:bidi="zh_TW"/>
+        </w:rPr>
         <w:t>）。</w:t>
       </w:r>
     </w:p>
     <w:p>
-      <w:r/>
-      <w:r>
+      <w:pPr/>
+      <w:r>
+        <w:rPr>
+          <w:lang w:val="zh_TW" w:bidi="zh_TW"/>
+        </w:rPr>
+      </w:r>
+      <w:r>
+        <w:rPr>
+          <w:lang w:val="zh_TW" w:bidi="zh_TW"/>
+        </w:rPr>
         <w:t>保羅的當務之急是神的家。正如周圍社會對家庭的期盼是行為有序（有角色、禮儀以及榮譽和恥辱的概念），對神的家的期盼也是如此。神的家反映了被廣泛接受的榮譽和禮儀標準以及社會的結構。同時，在適當和必要之處，神的家會與社會相違背，並反映出非常不同甚至反文化的價值觀和實踐。神的家在這世界上，但卻不屬於這世界（God’s household is in the world, but not of it）。這世界仍然是神的美好創造（</w:t>
       </w:r>
       <w:hyperlink r:id="rId58">
         <w:r>
+          <w:rPr>
+            <w:lang w:val="zh_TW" w:bidi="zh_TW"/>
+          </w:rPr>
           <w:rPr>
             <w:color w:val="0000EE"/>
             <w:u w:val="single"/>
@@ -851,10 +1453,16 @@
         </w:r>
       </w:hyperlink>
       <w:r>
+        <w:rPr>
+          <w:lang w:val="zh_TW" w:bidi="zh_TW"/>
+        </w:rPr>
         <w:t>；</w:t>
       </w:r>
       <w:hyperlink r:id="rId59">
         <w:r>
+          <w:rPr>
+            <w:lang w:val="zh_TW" w:bidi="zh_TW"/>
+          </w:rPr>
           <w:rPr>
             <w:color w:val="0000EE"/>
             <w:u w:val="single"/>
@@ -863,10 +1471,16 @@
         </w:r>
       </w:hyperlink>
       <w:r>
+        <w:rPr>
+          <w:lang w:val="zh_TW" w:bidi="zh_TW"/>
+        </w:rPr>
         <w:t>），但它是短暫的，正處於最後的、困難的、充滿邪惡的時候（</w:t>
       </w:r>
       <w:hyperlink r:id="rId60">
         <w:r>
+          <w:rPr>
+            <w:lang w:val="zh_TW" w:bidi="zh_TW"/>
+          </w:rPr>
           <w:rPr>
             <w:color w:val="0000EE"/>
             <w:u w:val="single"/>
@@ -875,10 +1489,16 @@
         </w:r>
       </w:hyperlink>
       <w:r>
+        <w:rPr>
+          <w:lang w:val="zh_TW" w:bidi="zh_TW"/>
+        </w:rPr>
         <w:t>；</w:t>
       </w:r>
       <w:hyperlink r:id="rId61">
         <w:r>
+          <w:rPr>
+            <w:lang w:val="zh_TW" w:bidi="zh_TW"/>
+          </w:rPr>
           <w:rPr>
             <w:color w:val="0000EE"/>
             <w:u w:val="single"/>
@@ -887,16 +1507,30 @@
         </w:r>
       </w:hyperlink>
       <w:r>
+        <w:rPr>
+          <w:lang w:val="zh_TW" w:bidi="zh_TW"/>
+        </w:rPr>
         <w:t>）。神的家反映了新的創造，甚至當它還存在於這個世界的時候。</w:t>
       </w:r>
     </w:p>
     <w:p>
-      <w:r/>
-      <w:r>
+      <w:pPr/>
+      <w:r>
+        <w:rPr>
+          <w:lang w:val="zh_TW" w:bidi="zh_TW"/>
+        </w:rPr>
+      </w:r>
+      <w:r>
+        <w:rPr>
+          <w:lang w:val="zh_TW" w:bidi="zh_TW"/>
+        </w:rPr>
         <w:t>神家的使命是在世上推動福音並發揚神的旨意（見</w:t>
       </w:r>
       <w:hyperlink r:id="rId62">
         <w:r>
+          <w:rPr>
+            <w:lang w:val="zh_TW" w:bidi="zh_TW"/>
+          </w:rPr>
           <w:rPr>
             <w:color w:val="0000EE"/>
             <w:u w:val="single"/>
@@ -905,10 +1539,16 @@
         </w:r>
       </w:hyperlink>
       <w:r>
+        <w:rPr>
+          <w:lang w:val="zh_TW" w:bidi="zh_TW"/>
+        </w:rPr>
         <w:t>）。神的子民應做支持這一使命之事（</w:t>
       </w:r>
       <w:hyperlink r:id="rId29">
         <w:r>
+          <w:rPr>
+            <w:lang w:val="zh_TW" w:bidi="zh_TW"/>
+          </w:rPr>
           <w:rPr>
             <w:color w:val="0000EE"/>
             <w:u w:val="single"/>
@@ -917,10 +1557,16 @@
         </w:r>
       </w:hyperlink>
       <w:r>
+        <w:rPr>
+          <w:lang w:val="zh_TW" w:bidi="zh_TW"/>
+        </w:rPr>
         <w:t>，</w:t>
       </w:r>
       <w:hyperlink r:id="rId31">
         <w:r>
+          <w:rPr>
+            <w:lang w:val="zh_TW" w:bidi="zh_TW"/>
+          </w:rPr>
           <w:rPr>
             <w:color w:val="0000EE"/>
             <w:u w:val="single"/>
@@ -929,10 +1575,16 @@
         </w:r>
       </w:hyperlink>
       <w:r>
+        <w:rPr>
+          <w:lang w:val="zh_TW" w:bidi="zh_TW"/>
+        </w:rPr>
         <w:t>；見</w:t>
       </w:r>
       <w:hyperlink r:id="rId63">
         <w:r>
+          <w:rPr>
+            <w:lang w:val="zh_TW" w:bidi="zh_TW"/>
+          </w:rPr>
           <w:rPr>
             <w:color w:val="0000EE"/>
             <w:u w:val="single"/>
@@ -941,10 +1593,16 @@
         </w:r>
       </w:hyperlink>
       <w:r>
+        <w:rPr>
+          <w:lang w:val="zh_TW" w:bidi="zh_TW"/>
+        </w:rPr>
         <w:t>）。反之，假教師說愚昧的話，損害教會的正直形象，所以保羅發表的言論主要針對的是正確公義的行為。福音的簡要總結（</w:t>
       </w:r>
       <w:hyperlink r:id="rId64">
         <w:r>
+          <w:rPr>
+            <w:lang w:val="zh_TW" w:bidi="zh_TW"/>
+          </w:rPr>
           <w:rPr>
             <w:color w:val="0000EE"/>
             <w:u w:val="single"/>
@@ -953,10 +1611,16 @@
         </w:r>
       </w:hyperlink>
       <w:r>
+        <w:rPr>
+          <w:lang w:val="zh_TW" w:bidi="zh_TW"/>
+        </w:rPr>
         <w:t>，</w:t>
       </w:r>
       <w:hyperlink r:id="rId48">
         <w:r>
+          <w:rPr>
+            <w:lang w:val="zh_TW" w:bidi="zh_TW"/>
+          </w:rPr>
           <w:rPr>
             <w:color w:val="0000EE"/>
             <w:u w:val="single"/>
@@ -965,10 +1629,16 @@
         </w:r>
       </w:hyperlink>
       <w:r>
+        <w:rPr>
+          <w:lang w:val="zh_TW" w:bidi="zh_TW"/>
+        </w:rPr>
         <w:t>，</w:t>
       </w:r>
       <w:hyperlink r:id="rId49">
         <w:r>
+          <w:rPr>
+            <w:lang w:val="zh_TW" w:bidi="zh_TW"/>
+          </w:rPr>
           <w:rPr>
             <w:color w:val="0000EE"/>
             <w:u w:val="single"/>
@@ -977,10 +1647,16 @@
         </w:r>
       </w:hyperlink>
       <w:r>
+        <w:rPr>
+          <w:lang w:val="zh_TW" w:bidi="zh_TW"/>
+        </w:rPr>
         <w:t>，</w:t>
       </w:r>
       <w:hyperlink r:id="rId65">
         <w:r>
+          <w:rPr>
+            <w:lang w:val="zh_TW" w:bidi="zh_TW"/>
+          </w:rPr>
           <w:rPr>
             <w:color w:val="0000EE"/>
             <w:u w:val="single"/>
@@ -989,10 +1665,21 @@
         </w:r>
       </w:hyperlink>
       <w:r>
+        <w:rPr>
+          <w:lang w:val="zh_TW" w:bidi="zh_TW"/>
+        </w:rPr>
         <w:t>）指出實際上是什麽受到了攻擊——是在現今時代對救恩的正確理解。而現今時代對救恩的正確理解就是必須保存、巧妙教導、以及傳承的內容，以結出敬虔生命的果子。</w:t>
       </w:r>
-      <w:r/>
-      <w:r/>
+      <w:r>
+        <w:rPr>
+          <w:lang w:val="zh_TW" w:bidi="zh_TW"/>
+        </w:rPr>
+      </w:r>
+      <w:r>
+        <w:rPr>
+          <w:lang w:val="zh_TW" w:bidi="zh_TW"/>
+        </w:rPr>
+      </w:r>
     </w:p>
     <w:sectPr>
       <w:footnotePr>
@@ -2894,7 +3581,7 @@
     <w:rPrDefault>
       <w:rPr>
         <w:rFonts w:ascii="Times New Roman" w:eastAsia="Times New Roman" w:hAnsi="Times New Roman" w:cs="Times New Roman"/>
-        <w:lang w:val="en-US" w:eastAsia="en-US" w:bidi="ar-SA"/>
+        <w:lang w:val="zh_TW" w:eastAsia="en-US" w:bidi="ar-SA"/>
       </w:rPr>
     </w:rPrDefault>
     <w:pPrDefault/>

--- a/zht/docx/54.content.docx
+++ b/zht/docx/54.content.docx
@@ -28,19 +28,18 @@
       </w:r>
     </w:p>
     <w:p>
-      <w:pPr>
-        <w:pStyle w:val="Heading2"/>
-      </w:pPr>
-      <w:r>
-        <w:rPr>
-          <w:lang w:val="zh_TW" w:bidi="zh_TW"/>
-        </w:rPr>
-        <w:t>License Information</w:t>
-      </w:r>
-      <w:r>
-        <w:rPr>
-          <w:lang w:val="zh_TW" w:bidi="zh_TW"/>
-        </w:rPr>
+      <w:pPr/>
+      <w:r>
+        <w:rPr>
+          <w:lang w:val="zh_TW" w:bidi="zh_TW"/>
+        </w:rPr>
+      </w:r>
+      <w:r>
+        <w:rPr>
+          <w:b/>
+          <w:lang w:val="zh_TW" w:bidi="zh_TW"/>
+        </w:rPr>
+        <w:t>Aquifer Open Study Notes (Book Intros)</w:t>
       </w:r>
     </w:p>
     <w:p>
@@ -52,22 +51,9 @@
       </w:r>
       <w:r>
         <w:rPr>
-          <w:b/>
-          <w:lang w:val="zh_TW" w:bidi="zh_TW"/>
-        </w:rPr>
-        <w:t>研讀筆記 - 書籍簡介 (Tyndale)</w:t>
-      </w:r>
-      <w:r>
-        <w:rPr>
-          <w:lang w:val="zh_TW" w:bidi="zh_TW"/>
-        </w:rPr>
-        <w:t xml:space="preserve"> (Chinese (Traditional)) is based on</w:t>
-      </w:r>
-      <w:r>
-        <w:rPr>
-          <w:lang w:val="zh_TW" w:bidi="zh_TW"/>
-        </w:rPr>
-        <w:t xml:space="preserve">: </w:t>
+          <w:lang w:val="zh_TW" w:bidi="zh_TW"/>
+        </w:rPr>
+        <w:t xml:space="preserve">This work is an adaptation of </w:t>
       </w:r>
       <w:r>
         <w:rPr>
@@ -79,48 +65,19 @@
         <w:rPr>
           <w:lang w:val="zh_TW" w:bidi="zh_TW"/>
         </w:rPr>
-        <w:t xml:space="preserve">, </w:t>
-      </w:r>
-      <w:hyperlink r:id="rId13">
-        <w:r>
-          <w:rPr>
-            <w:lang w:val="zh_TW" w:bidi="zh_TW"/>
-          </w:rPr>
-          <w:rPr>
-            <w:color w:val="0000EE"/>
-            <w:u w:val="single"/>
-          </w:rPr>
-          <w:t>Tyndale House Publishers</w:t>
-        </w:r>
-      </w:hyperlink>
-      <w:r>
-        <w:rPr>
-          <w:lang w:val="zh_TW" w:bidi="zh_TW"/>
-        </w:rPr>
-        <w:t xml:space="preserve">, 2019, which is licensed under a </w:t>
-      </w:r>
-      <w:hyperlink r:id="rId14">
-        <w:r>
-          <w:rPr>
-            <w:lang w:val="zh_TW" w:bidi="zh_TW"/>
-          </w:rPr>
-          <w:rPr>
-            <w:color w:val="0000EE"/>
-            <w:u w:val="single"/>
-          </w:rPr>
-          <w:t>CC BY-SA 4.0 license</w:t>
-        </w:r>
-      </w:hyperlink>
-      <w:r>
-        <w:rPr>
-          <w:lang w:val="zh_TW" w:bidi="zh_TW"/>
-        </w:rPr>
-        <w:t>.</w:t>
-      </w:r>
-      <w:r>
-        <w:rPr>
-          <w:lang w:val="zh_TW" w:bidi="zh_TW"/>
-        </w:rPr>
+        <w:t xml:space="preserve"> © 2023 Tyndale House Publishers, licensed under the CC BY-SA 4.0 license. The adaptation, </w:t>
+      </w:r>
+      <w:r>
+        <w:rPr>
+          <w:lang w:val="zh_TW" w:bidi="zh_TW"/>
+        </w:rPr>
+        <w:t>Aquifer Open Study Notes</w:t>
+      </w:r>
+      <w:r>
+        <w:rPr>
+          <w:lang w:val="zh_TW" w:bidi="zh_TW"/>
+        </w:rPr>
+        <w:t>, was created by Mission Mutual and is also licensed under CC BY-SA 4.0.</w:t>
       </w:r>
     </w:p>
     <w:p>
@@ -134,7 +91,7 @@
         <w:rPr>
           <w:lang w:val="zh_TW" w:bidi="zh_TW"/>
         </w:rPr>
-        <w:t>This PDF version is provided under the same license.</w:t>
+        <w:t>This resource has been adapted into multiple languages, including English, Tok Pisin, Arabic (عربي), French (Français), Hindi (हिंदी), Indonesian (Bahasa Indonesia), Portuguese (Português), Russian (Русский), Spanish (Español), Swahili (Kiswahili), and Simplified Chinese (简体中文).</w:t>
       </w:r>
       <w:r>
         <w:rPr>
@@ -296,7 +253,7 @@
         </w:rPr>
         <w:t>在保羅使徒生涯的最後階段，一個嚴重的混亂正困擾已經建立很久的以弗所基督教會：一些教會領袖成了假教師。保羅曾警告過這種情況會發生（</w:t>
       </w:r>
-      <w:hyperlink r:id="rId15">
+      <w:hyperlink r:id="rId13">
         <w:r>
           <w:rPr>
             <w:lang w:val="zh_TW" w:bidi="zh_TW"/>
@@ -339,7 +296,7 @@
         </w:rPr>
         <w:t>保羅第一次來到以弗所是在他的第二次旅行佈道中（</w:t>
       </w:r>
-      <w:hyperlink r:id="rId16">
+      <w:hyperlink r:id="rId14">
         <w:r>
           <w:rPr>
             <w:lang w:val="zh_TW" w:bidi="zh_TW"/>
@@ -357,7 +314,7 @@
         </w:rPr>
         <w:t>），那時他沒有機會進行重要的工作。在第三次旅行中，保羅在以弗所服事了三年（約公元五十三~五十六年，</w:t>
       </w:r>
-      <w:hyperlink r:id="rId17">
+      <w:hyperlink r:id="rId15">
         <w:r>
           <w:rPr>
             <w:lang w:val="zh_TW" w:bidi="zh_TW"/>
@@ -375,7 +332,7 @@
         </w:rPr>
         <w:t>）。後來，保羅前往耶路撒冷時，他有機會在米利都停留，並對從以弗所來見他的長老們講話（</w:t>
       </w:r>
-      <w:hyperlink r:id="rId18">
+      <w:hyperlink r:id="rId16">
         <w:r>
           <w:rPr>
             <w:lang w:val="zh_TW" w:bidi="zh_TW"/>
@@ -393,7 +350,7 @@
         </w:rPr>
         <w:t>）。保羅前往耶路撒冷後，被抓捕，後來又被轉移到凱撒利亞，然後被送往羅馬，他在那裡被監禁了大約兩年（公元六十~六十二年，</w:t>
       </w:r>
-      <w:hyperlink r:id="rId19">
+      <w:hyperlink r:id="rId17">
         <w:r>
           <w:rPr>
             <w:lang w:val="zh_TW" w:bidi="zh_TW"/>
@@ -411,7 +368,7 @@
         </w:rPr>
         <w:t>）。他從監獄中獲釋以後，重新繼續他的使命，可能是要前往西班牙（見</w:t>
       </w:r>
-      <w:hyperlink r:id="rId20">
+      <w:hyperlink r:id="rId18">
         <w:r>
           <w:rPr>
             <w:lang w:val="zh_TW" w:bidi="zh_TW"/>
@@ -429,7 +386,7 @@
         </w:rPr>
         <w:t>、</w:t>
       </w:r>
-      <w:hyperlink r:id="rId21">
+      <w:hyperlink r:id="rId19">
         <w:r>
           <w:rPr>
             <w:lang w:val="zh_TW" w:bidi="zh_TW"/>
@@ -461,7 +418,7 @@
         </w:rPr>
         <w:t>提摩太曾陪同保羅在那裡進行了許多最初的事工（</w:t>
       </w:r>
-      <w:hyperlink r:id="rId22">
+      <w:hyperlink r:id="rId20">
         <w:r>
           <w:rPr>
             <w:lang w:val="zh_TW" w:bidi="zh_TW"/>
@@ -479,7 +436,7 @@
         </w:rPr>
         <w:t>），現在他被差派去處理以弗所的新問題（</w:t>
       </w:r>
-      <w:hyperlink r:id="rId23">
+      <w:hyperlink r:id="rId21">
         <w:r>
           <w:rPr>
             <w:lang w:val="zh_TW" w:bidi="zh_TW"/>
@@ -497,7 +454,7 @@
         </w:rPr>
         <w:t>）。假教師出現了（</w:t>
       </w:r>
-      <w:hyperlink r:id="rId23">
+      <w:hyperlink r:id="rId21">
         <w:r>
           <w:rPr>
             <w:lang w:val="zh_TW" w:bidi="zh_TW"/>
@@ -515,7 +472,7 @@
         </w:rPr>
         <w:t>），並且明顯正在擾亂家庭（見</w:t>
       </w:r>
-      <w:hyperlink r:id="rId24">
+      <w:hyperlink r:id="rId22">
         <w:r>
           <w:rPr>
             <w:lang w:val="zh_TW" w:bidi="zh_TW"/>
@@ -533,7 +490,7 @@
         </w:rPr>
         <w:t>，</w:t>
       </w:r>
-      <w:hyperlink r:id="rId25">
+      <w:hyperlink r:id="rId23">
         <w:r>
           <w:rPr>
             <w:lang w:val="zh_TW" w:bidi="zh_TW"/>
@@ -551,7 +508,7 @@
         </w:rPr>
         <w:t>，</w:t>
       </w:r>
-      <w:hyperlink r:id="rId26">
+      <w:hyperlink r:id="rId24">
         <w:r>
           <w:rPr>
             <w:lang w:val="zh_TW" w:bidi="zh_TW"/>
@@ -569,7 +526,7 @@
         </w:rPr>
         <w:t>；參</w:t>
       </w:r>
-      <w:hyperlink r:id="rId27">
+      <w:hyperlink r:id="rId25">
         <w:r>
           <w:rPr>
             <w:lang w:val="zh_TW" w:bidi="zh_TW"/>
@@ -612,7 +569,7 @@
         </w:rPr>
         <w:t>在指示提摩太處理那些自稱為律法教師的假教師之後（</w:t>
       </w:r>
-      <w:hyperlink r:id="rId28">
+      <w:hyperlink r:id="rId26">
         <w:r>
           <w:rPr>
             <w:lang w:val="zh_TW" w:bidi="zh_TW"/>
@@ -630,7 +587,7 @@
         </w:rPr>
         <w:t>），保羅給出了關於神家中行為的教導，是與禱告、婦女教導和領導有關的（</w:t>
       </w:r>
-      <w:hyperlink r:id="rId29">
+      <w:hyperlink r:id="rId27">
         <w:r>
           <w:rPr>
             <w:lang w:val="zh_TW" w:bidi="zh_TW"/>
@@ -648,7 +605,7 @@
         </w:rPr>
         <w:t>）。這三個方面已經被假教師們所破壞。保羅明確說明他想要達成的目標，並解釋為什麼以及如何完成這個目標（</w:t>
       </w:r>
-      <w:hyperlink r:id="rId30">
+      <w:hyperlink r:id="rId28">
         <w:r>
           <w:rPr>
             <w:lang w:val="zh_TW" w:bidi="zh_TW"/>
@@ -666,7 +623,7 @@
         </w:rPr>
         <w:t>）。然後，他繼續給出有關敬虔行為的教導，著重於老年人和年輕人、寡婦、長老、和主人（</w:t>
       </w:r>
-      <w:hyperlink r:id="rId31">
+      <w:hyperlink r:id="rId29">
         <w:r>
           <w:rPr>
             <w:lang w:val="zh_TW" w:bidi="zh_TW"/>
@@ -684,7 +641,7 @@
         </w:rPr>
         <w:t>）。這些方面的關係也被假教導扭曲了。最後，保羅再次強調需要處理假教師，這次集中在有關財富和利益的問題上（</w:t>
       </w:r>
-      <w:hyperlink r:id="rId32">
+      <w:hyperlink r:id="rId30">
         <w:r>
           <w:rPr>
             <w:lang w:val="zh_TW" w:bidi="zh_TW"/>
@@ -778,7 +735,7 @@
         </w:rPr>
         <w:t>教牧書信（提摩太前書至提多書）很可能寫於保羅第一次在羅馬被囚之後（主後六十~六十二年，</w:t>
       </w:r>
-      <w:hyperlink r:id="rId33">
+      <w:hyperlink r:id="rId31">
         <w:r>
           <w:rPr>
             <w:lang w:val="zh_TW" w:bidi="zh_TW"/>
@@ -810,7 +767,7 @@
         </w:rPr>
         <w:t>根據提摩太後書，保羅在他生命的最後時刻，被囚禁在羅馬（見</w:t>
       </w:r>
-      <w:hyperlink r:id="rId34">
+      <w:hyperlink r:id="rId32">
         <w:r>
           <w:rPr>
             <w:lang w:val="zh_TW" w:bidi="zh_TW"/>
@@ -842,7 +799,7 @@
         </w:rPr>
         <w:t>一種可能是提摩太後書是寫於</w:t>
       </w:r>
-      <w:hyperlink r:id="rId33">
+      <w:hyperlink r:id="rId31">
         <w:r>
           <w:rPr>
             <w:lang w:val="zh_TW" w:bidi="zh_TW"/>
@@ -881,7 +838,7 @@
         </w:rPr>
         <w:t>革利免一書》（1 Clement）</w:t>
       </w:r>
-      <w:hyperlink r:id="rId35">
+      <w:hyperlink r:id="rId33">
         <w:r>
           <w:rPr>
             <w:lang w:val="zh_TW" w:bidi="zh_TW"/>
@@ -926,7 +883,7 @@
         </w:rPr>
         <w:t>支持這種方法的理由是，這些書信不一定要符合使徒行傳所記載的歷史。此外，保羅和他的委任代表（delegate）在提摩太前書和提多書中的活動與使徒行傳中記載的細節不符，提摩太後書中的監禁也不像</w:t>
       </w:r>
-      <w:hyperlink r:id="rId33">
+      <w:hyperlink r:id="rId31">
         <w:r>
           <w:rPr>
             <w:lang w:val="zh_TW" w:bidi="zh_TW"/>
@@ -969,7 +926,7 @@
         </w:rPr>
         <w:t>提摩太前書中討論的假教師與保羅在提摩太後書和提多書中提到的類似人物非常相似。要清楚描繪這些假教師的形象非常困難，但還是有一些線索。他們的教導具有禁慾主義的元素（見</w:t>
       </w:r>
-      <w:hyperlink r:id="rId36">
+      <w:hyperlink r:id="rId34">
         <w:r>
           <w:rPr>
             <w:lang w:val="zh_TW" w:bidi="zh_TW"/>
@@ -987,7 +944,7 @@
         </w:rPr>
         <w:t>；</w:t>
       </w:r>
-      <w:hyperlink r:id="rId37">
+      <w:hyperlink r:id="rId35">
         <w:r>
           <w:rPr>
             <w:lang w:val="zh_TW" w:bidi="zh_TW"/>
@@ -1005,7 +962,7 @@
         </w:rPr>
         <w:t>）和猶太教的重點（見</w:t>
       </w:r>
-      <w:hyperlink r:id="rId38">
+      <w:hyperlink r:id="rId36">
         <w:r>
           <w:rPr>
             <w:lang w:val="zh_TW" w:bidi="zh_TW"/>
@@ -1023,7 +980,7 @@
         </w:rPr>
         <w:t>；</w:t>
       </w:r>
-      <w:hyperlink r:id="rId39">
+      <w:hyperlink r:id="rId37">
         <w:r>
           <w:rPr>
             <w:lang w:val="zh_TW" w:bidi="zh_TW"/>
@@ -1041,7 +998,7 @@
         </w:rPr>
         <w:t>、</w:t>
       </w:r>
-      <w:hyperlink r:id="rId40">
+      <w:hyperlink r:id="rId38">
         <w:r>
           <w:rPr>
             <w:lang w:val="zh_TW" w:bidi="zh_TW"/>
@@ -1059,7 +1016,7 @@
         </w:rPr>
         <w:t>，</w:t>
       </w:r>
-      <w:hyperlink r:id="rId41">
+      <w:hyperlink r:id="rId39">
         <w:r>
           <w:rPr>
             <w:lang w:val="zh_TW" w:bidi="zh_TW"/>
@@ -1077,7 +1034,7 @@
         </w:rPr>
         <w:t>）。他們聲稱擁有特殊知識（</w:t>
       </w:r>
-      <w:hyperlink r:id="rId42">
+      <w:hyperlink r:id="rId40">
         <w:r>
           <w:rPr>
             <w:lang w:val="zh_TW" w:bidi="zh_TW"/>
@@ -1095,7 +1052,7 @@
         </w:rPr>
         <w:t>；</w:t>
       </w:r>
-      <w:hyperlink r:id="rId43">
+      <w:hyperlink r:id="rId41">
         <w:r>
           <w:rPr>
             <w:lang w:val="zh_TW" w:bidi="zh_TW"/>
@@ -1113,7 +1070,7 @@
         </w:rPr>
         <w:t>），主張信徒的復活已經發生（</w:t>
       </w:r>
-      <w:hyperlink r:id="rId44">
+      <w:hyperlink r:id="rId42">
         <w:r>
           <w:rPr>
             <w:lang w:val="zh_TW" w:bidi="zh_TW"/>
@@ -1131,7 +1088,7 @@
         </w:rPr>
         <w:t>），人際關係敗壞（</w:t>
       </w:r>
-      <w:hyperlink r:id="rId45">
+      <w:hyperlink r:id="rId43">
         <w:r>
           <w:rPr>
             <w:lang w:val="zh_TW" w:bidi="zh_TW"/>
@@ -1149,7 +1106,7 @@
         </w:rPr>
         <w:t>；</w:t>
       </w:r>
-      <w:hyperlink r:id="rId27">
+      <w:hyperlink r:id="rId25">
         <w:r>
           <w:rPr>
             <w:lang w:val="zh_TW" w:bidi="zh_TW"/>
@@ -1167,7 +1124,7 @@
         </w:rPr>
         <w:t>），並可能強調靠行為得救（</w:t>
       </w:r>
-      <w:hyperlink r:id="rId46">
+      <w:hyperlink r:id="rId44">
         <w:r>
           <w:rPr>
             <w:lang w:val="zh_TW" w:bidi="zh_TW"/>
@@ -1185,7 +1142,7 @@
         </w:rPr>
         <w:t>；</w:t>
       </w:r>
-      <w:hyperlink r:id="rId47">
+      <w:hyperlink r:id="rId45">
         <w:r>
           <w:rPr>
             <w:lang w:val="zh_TW" w:bidi="zh_TW"/>
@@ -1203,7 +1160,7 @@
         </w:rPr>
         <w:t>）。保羅的強烈回應表明需要對有關基督（見</w:t>
       </w:r>
-      <w:hyperlink r:id="rId48">
+      <w:hyperlink r:id="rId46">
         <w:r>
           <w:rPr>
             <w:lang w:val="zh_TW" w:bidi="zh_TW"/>
@@ -1221,7 +1178,7 @@
         </w:rPr>
         <w:t>，</w:t>
       </w:r>
-      <w:hyperlink r:id="rId49">
+      <w:hyperlink r:id="rId47">
         <w:r>
           <w:rPr>
             <w:lang w:val="zh_TW" w:bidi="zh_TW"/>
@@ -1239,7 +1196,7 @@
         </w:rPr>
         <w:t>；</w:t>
       </w:r>
-      <w:hyperlink r:id="rId50">
+      <w:hyperlink r:id="rId48">
         <w:r>
           <w:rPr>
             <w:lang w:val="zh_TW" w:bidi="zh_TW"/>
@@ -1257,7 +1214,7 @@
         </w:rPr>
         <w:t>）和末世的教義（見</w:t>
       </w:r>
-      <w:hyperlink r:id="rId51">
+      <w:hyperlink r:id="rId49">
         <w:r>
           <w:rPr>
             <w:lang w:val="zh_TW" w:bidi="zh_TW"/>
@@ -1275,7 +1232,7 @@
         </w:rPr>
         <w:t>；</w:t>
       </w:r>
-      <w:hyperlink r:id="rId44">
+      <w:hyperlink r:id="rId42">
         <w:r>
           <w:rPr>
             <w:lang w:val="zh_TW" w:bidi="zh_TW"/>
@@ -1293,7 +1250,7 @@
         </w:rPr>
         <w:t>，</w:t>
       </w:r>
-      <w:hyperlink r:id="rId52">
+      <w:hyperlink r:id="rId50">
         <w:r>
           <w:rPr>
             <w:lang w:val="zh_TW" w:bidi="zh_TW"/>
@@ -1311,7 +1268,7 @@
         </w:rPr>
         <w:t>；</w:t>
       </w:r>
-      <w:hyperlink r:id="rId53">
+      <w:hyperlink r:id="rId51">
         <w:r>
           <w:rPr>
             <w:lang w:val="zh_TW" w:bidi="zh_TW"/>
@@ -1329,7 +1286,7 @@
         </w:rPr>
         <w:t>）進行糾正。假教師反對保羅的信息，提倡不道德行為，並削弱教會的使命。因此，需要有好的領袖（見</w:t>
       </w:r>
-      <w:hyperlink r:id="rId54">
+      <w:hyperlink r:id="rId52">
         <w:r>
           <w:rPr>
             <w:lang w:val="zh_TW" w:bidi="zh_TW"/>
@@ -1347,7 +1304,7 @@
         </w:rPr>
         <w:t>，</w:t>
       </w:r>
-      <w:hyperlink r:id="rId55">
+      <w:hyperlink r:id="rId53">
         <w:r>
           <w:rPr>
             <w:lang w:val="zh_TW" w:bidi="zh_TW"/>
@@ -1365,7 +1322,7 @@
         </w:rPr>
         <w:t>、</w:t>
       </w:r>
-      <w:hyperlink r:id="rId56">
+      <w:hyperlink r:id="rId54">
         <w:r>
           <w:rPr>
             <w:lang w:val="zh_TW" w:bidi="zh_TW"/>
@@ -1408,7 +1365,7 @@
         </w:rPr>
         <w:t>提摩太前書對於耶穌基督福音、它在世上的持續進展、以及它所創造並促進的新生命，展現出極大的熱情和精湛的倡導（見</w:t>
       </w:r>
-      <w:hyperlink r:id="rId57">
+      <w:hyperlink r:id="rId55">
         <w:r>
           <w:rPr>
             <w:lang w:val="zh_TW" w:bidi="zh_TW"/>
@@ -1440,7 +1397,7 @@
         </w:rPr>
         <w:t>保羅的當務之急是神的家。正如周圍社會對家庭的期盼是行為有序（有角色、禮儀以及榮譽和恥辱的概念），對神的家的期盼也是如此。神的家反映了被廣泛接受的榮譽和禮儀標準以及社會的結構。同時，在適當和必要之處，神的家會與社會相違背，並反映出非常不同甚至反文化的價值觀和實踐。神的家在這世界上，但卻不屬於這世界（God’s household is in the world, but not of it）。這世界仍然是神的美好創造（</w:t>
       </w:r>
-      <w:hyperlink r:id="rId58">
+      <w:hyperlink r:id="rId56">
         <w:r>
           <w:rPr>
             <w:lang w:val="zh_TW" w:bidi="zh_TW"/>
@@ -1458,7 +1415,7 @@
         </w:rPr>
         <w:t>；</w:t>
       </w:r>
-      <w:hyperlink r:id="rId59">
+      <w:hyperlink r:id="rId57">
         <w:r>
           <w:rPr>
             <w:lang w:val="zh_TW" w:bidi="zh_TW"/>
@@ -1476,7 +1433,7 @@
         </w:rPr>
         <w:t>），但它是短暫的，正處於最後的、困難的、充滿邪惡的時候（</w:t>
       </w:r>
-      <w:hyperlink r:id="rId60">
+      <w:hyperlink r:id="rId58">
         <w:r>
           <w:rPr>
             <w:lang w:val="zh_TW" w:bidi="zh_TW"/>
@@ -1494,7 +1451,7 @@
         </w:rPr>
         <w:t>；</w:t>
       </w:r>
-      <w:hyperlink r:id="rId61">
+      <w:hyperlink r:id="rId59">
         <w:r>
           <w:rPr>
             <w:lang w:val="zh_TW" w:bidi="zh_TW"/>
@@ -1526,7 +1483,7 @@
         </w:rPr>
         <w:t>神家的使命是在世上推動福音並發揚神的旨意（見</w:t>
       </w:r>
-      <w:hyperlink r:id="rId62">
+      <w:hyperlink r:id="rId60">
         <w:r>
           <w:rPr>
             <w:lang w:val="zh_TW" w:bidi="zh_TW"/>
@@ -1544,7 +1501,7 @@
         </w:rPr>
         <w:t>）。神的子民應做支持這一使命之事（</w:t>
       </w:r>
-      <w:hyperlink r:id="rId29">
+      <w:hyperlink r:id="rId27">
         <w:r>
           <w:rPr>
             <w:lang w:val="zh_TW" w:bidi="zh_TW"/>
@@ -1562,7 +1519,7 @@
         </w:rPr>
         <w:t>，</w:t>
       </w:r>
-      <w:hyperlink r:id="rId31">
+      <w:hyperlink r:id="rId29">
         <w:r>
           <w:rPr>
             <w:lang w:val="zh_TW" w:bidi="zh_TW"/>
@@ -1580,7 +1537,7 @@
         </w:rPr>
         <w:t>；見</w:t>
       </w:r>
-      <w:hyperlink r:id="rId63">
+      <w:hyperlink r:id="rId61">
         <w:r>
           <w:rPr>
             <w:lang w:val="zh_TW" w:bidi="zh_TW"/>
@@ -1598,7 +1555,7 @@
         </w:rPr>
         <w:t>）。反之，假教師說愚昧的話，損害教會的正直形象，所以保羅發表的言論主要針對的是正確公義的行為。福音的簡要總結（</w:t>
       </w:r>
-      <w:hyperlink r:id="rId64">
+      <w:hyperlink r:id="rId62">
         <w:r>
           <w:rPr>
             <w:lang w:val="zh_TW" w:bidi="zh_TW"/>
@@ -1616,7 +1573,7 @@
         </w:rPr>
         <w:t>，</w:t>
       </w:r>
-      <w:hyperlink r:id="rId48">
+      <w:hyperlink r:id="rId46">
         <w:r>
           <w:rPr>
             <w:lang w:val="zh_TW" w:bidi="zh_TW"/>
@@ -1634,7 +1591,7 @@
         </w:rPr>
         <w:t>，</w:t>
       </w:r>
-      <w:hyperlink r:id="rId49">
+      <w:hyperlink r:id="rId47">
         <w:r>
           <w:rPr>
             <w:lang w:val="zh_TW" w:bidi="zh_TW"/>
@@ -1652,7 +1609,7 @@
         </w:rPr>
         <w:t>，</w:t>
       </w:r>
-      <w:hyperlink r:id="rId65">
+      <w:hyperlink r:id="rId63">
         <w:r>
           <w:rPr>
             <w:lang w:val="zh_TW" w:bidi="zh_TW"/>

--- a/zht/docx/54.content.docx
+++ b/zht/docx/54.content.docx
@@ -150,26 +150,6 @@
           <w:lang w:val="zh_TW" w:bidi="zh_TW"/>
         </w:rPr>
         <w:t>1TI</w:t>
-      </w:r>
-      <w:r>
-        <w:rPr>
-          <w:lang w:val="zh_TW" w:bidi="zh_TW"/>
-        </w:rPr>
-      </w:r>
-    </w:p>
-    <w:p>
-      <w:pPr/>
-      <w:r>
-        <w:rPr>
-          <w:lang w:val="zh_TW" w:bidi="zh_TW"/>
-        </w:rPr>
-      </w:r>
-      <w:r>
-        <w:rPr>
-          <w:i/>
-          <w:lang w:val="zh_TW" w:bidi="zh_TW"/>
-        </w:rPr>
-        <w:t>提摩太前書</w:t>
       </w:r>
       <w:r>
         <w:rPr>
